--- a/Adv Node JS/Adv Node JS - Day 4 - Node JS Security using Crypto and JWT, Oauth Token - 6 Oct 2024.docx
+++ b/Adv Node JS/Adv Node JS - Day 4 - Node JS Security using Crypto and JWT, Oauth Token - 6 Oct 2024.docx
@@ -87,7 +87,6 @@
         <w:t xml:space="preserve">Node JS provided external modules is </w:t>
       </w:r>
       <w:proofErr w:type="spellStart"/>
-      <w:proofErr w:type="gramStart"/>
       <w:r>
         <w:rPr>
           <w:b/>
@@ -105,17 +104,7 @@
           <w:sz w:val="28"/>
           <w:szCs w:val="28"/>
         </w:rPr>
-        <w:t xml:space="preserve"> :</w:t>
-      </w:r>
-      <w:proofErr w:type="gramEnd"/>
-      <w:r>
-        <w:rPr>
-          <w:b/>
-          <w:bCs/>
-          <w:sz w:val="28"/>
-          <w:szCs w:val="28"/>
-        </w:rPr>
-        <w:t xml:space="preserve"> This modules help to do hashing password. </w:t>
+        <w:t xml:space="preserve"> : This modules help to do hashing password. </w:t>
       </w:r>
     </w:p>
     <w:p>
@@ -206,6 +195,361 @@
         </w:rPr>
         <w:t xml:space="preserve"> </w:t>
       </w:r>
+    </w:p>
+    <w:p>
+      <w:pPr>
+        <w:rPr>
+          <w:sz w:val="28"/>
+          <w:szCs w:val="28"/>
+        </w:rPr>
+      </w:pPr>
+    </w:p>
+    <w:p>
+      <w:pPr>
+        <w:rPr>
+          <w:sz w:val="28"/>
+          <w:szCs w:val="28"/>
+        </w:rPr>
+      </w:pPr>
+      <w:r>
+        <w:rPr>
+          <w:sz w:val="28"/>
+          <w:szCs w:val="28"/>
+          <w:highlight w:val="yellow"/>
+        </w:rPr>
+        <w:t>crypto modules</w:t>
+      </w:r>
+      <w:r>
+        <w:rPr>
+          <w:sz w:val="28"/>
+          <w:szCs w:val="28"/>
+        </w:rPr>
+        <w:t xml:space="preserve"> : This is core modules part of node </w:t>
+      </w:r>
+      <w:proofErr w:type="spellStart"/>
+      <w:r>
+        <w:rPr>
+          <w:sz w:val="28"/>
+          <w:szCs w:val="28"/>
+        </w:rPr>
+        <w:t>js</w:t>
+      </w:r>
+      <w:proofErr w:type="spellEnd"/>
+      <w:r>
+        <w:rPr>
+          <w:sz w:val="28"/>
+          <w:szCs w:val="28"/>
+        </w:rPr>
+        <w:t xml:space="preserve"> which help us to do different type of crypto functionality like security features such encryption, decryption, hashing, digital signature, generate public and private to do encryption and decryption etc. </w:t>
+      </w:r>
+    </w:p>
+    <w:p>
+      <w:pPr>
+        <w:rPr>
+          <w:sz w:val="28"/>
+          <w:szCs w:val="28"/>
+        </w:rPr>
+      </w:pPr>
+    </w:p>
+    <w:p>
+      <w:pPr>
+        <w:rPr>
+          <w:sz w:val="28"/>
+          <w:szCs w:val="28"/>
+        </w:rPr>
+      </w:pPr>
+      <w:r>
+        <w:rPr>
+          <w:sz w:val="28"/>
+          <w:szCs w:val="28"/>
+        </w:rPr>
+        <w:t xml:space="preserve">using crypto module we will check all algorithm support. </w:t>
+      </w:r>
+    </w:p>
+    <w:p>
+      <w:pPr>
+        <w:rPr>
+          <w:sz w:val="28"/>
+          <w:szCs w:val="28"/>
+        </w:rPr>
+      </w:pPr>
+    </w:p>
+    <w:p>
+      <w:pPr>
+        <w:rPr>
+          <w:sz w:val="28"/>
+          <w:szCs w:val="28"/>
+        </w:rPr>
+      </w:pPr>
+      <w:r>
+        <w:rPr>
+          <w:sz w:val="28"/>
+          <w:szCs w:val="28"/>
+        </w:rPr>
+        <w:t>let crypto = require("crypto");</w:t>
+      </w:r>
+    </w:p>
+    <w:p>
+      <w:pPr>
+        <w:rPr>
+          <w:sz w:val="28"/>
+          <w:szCs w:val="28"/>
+        </w:rPr>
+      </w:pPr>
+    </w:p>
+    <w:p>
+      <w:pPr>
+        <w:rPr>
+          <w:sz w:val="28"/>
+          <w:szCs w:val="28"/>
+        </w:rPr>
+      </w:pPr>
+      <w:r>
+        <w:rPr>
+          <w:sz w:val="28"/>
+          <w:szCs w:val="28"/>
+        </w:rPr>
+        <w:t>//console.log(</w:t>
+      </w:r>
+      <w:proofErr w:type="spellStart"/>
+      <w:r>
+        <w:rPr>
+          <w:sz w:val="28"/>
+          <w:szCs w:val="28"/>
+        </w:rPr>
+        <w:t>crypto.getHashes</w:t>
+      </w:r>
+      <w:proofErr w:type="spellEnd"/>
+      <w:r>
+        <w:rPr>
+          <w:sz w:val="28"/>
+          <w:szCs w:val="28"/>
+        </w:rPr>
+        <w:t>())</w:t>
+      </w:r>
+    </w:p>
+    <w:p>
+      <w:pPr>
+        <w:rPr>
+          <w:sz w:val="28"/>
+          <w:szCs w:val="28"/>
+        </w:rPr>
+      </w:pPr>
+      <w:r>
+        <w:rPr>
+          <w:sz w:val="28"/>
+          <w:szCs w:val="28"/>
+        </w:rPr>
+        <w:t>//console.log(</w:t>
+      </w:r>
+      <w:proofErr w:type="spellStart"/>
+      <w:r>
+        <w:rPr>
+          <w:sz w:val="28"/>
+          <w:szCs w:val="28"/>
+        </w:rPr>
+        <w:t>crypto.getCiphers</w:t>
+      </w:r>
+      <w:proofErr w:type="spellEnd"/>
+      <w:r>
+        <w:rPr>
+          <w:sz w:val="28"/>
+          <w:szCs w:val="28"/>
+        </w:rPr>
+        <w:t>())</w:t>
+      </w:r>
+    </w:p>
+    <w:p>
+      <w:pPr>
+        <w:rPr>
+          <w:sz w:val="28"/>
+          <w:szCs w:val="28"/>
+        </w:rPr>
+      </w:pPr>
+    </w:p>
+    <w:p>
+      <w:pPr>
+        <w:rPr>
+          <w:sz w:val="28"/>
+          <w:szCs w:val="28"/>
+        </w:rPr>
+      </w:pPr>
+      <w:r>
+        <w:rPr>
+          <w:sz w:val="28"/>
+          <w:szCs w:val="28"/>
+        </w:rPr>
+        <w:t xml:space="preserve">for(let algorithm of </w:t>
+      </w:r>
+      <w:proofErr w:type="spellStart"/>
+      <w:r>
+        <w:rPr>
+          <w:sz w:val="28"/>
+          <w:szCs w:val="28"/>
+        </w:rPr>
+        <w:t>crypto.getCiphers</w:t>
+      </w:r>
+      <w:proofErr w:type="spellEnd"/>
+      <w:r>
+        <w:rPr>
+          <w:sz w:val="28"/>
+          <w:szCs w:val="28"/>
+        </w:rPr>
+        <w:t>()){</w:t>
+      </w:r>
+    </w:p>
+    <w:p>
+      <w:pPr>
+        <w:rPr>
+          <w:sz w:val="28"/>
+          <w:szCs w:val="28"/>
+        </w:rPr>
+      </w:pPr>
+      <w:r>
+        <w:rPr>
+          <w:sz w:val="28"/>
+          <w:szCs w:val="28"/>
+        </w:rPr>
+        <w:t>    console.log(algorithm)</w:t>
+      </w:r>
+    </w:p>
+    <w:p>
+      <w:pPr>
+        <w:rPr>
+          <w:sz w:val="28"/>
+          <w:szCs w:val="28"/>
+        </w:rPr>
+      </w:pPr>
+      <w:r>
+        <w:rPr>
+          <w:sz w:val="28"/>
+          <w:szCs w:val="28"/>
+        </w:rPr>
+        <w:t>}</w:t>
+      </w:r>
+    </w:p>
+    <w:p>
+      <w:pPr>
+        <w:rPr>
+          <w:sz w:val="28"/>
+          <w:szCs w:val="28"/>
+        </w:rPr>
+      </w:pPr>
+      <w:r>
+        <w:rPr>
+          <w:sz w:val="28"/>
+          <w:szCs w:val="28"/>
+        </w:rPr>
+        <w:t>console.log("---------------------")</w:t>
+      </w:r>
+    </w:p>
+    <w:p>
+      <w:pPr>
+        <w:rPr>
+          <w:sz w:val="28"/>
+          <w:szCs w:val="28"/>
+        </w:rPr>
+      </w:pPr>
+      <w:r>
+        <w:rPr>
+          <w:sz w:val="28"/>
+          <w:szCs w:val="28"/>
+        </w:rPr>
+        <w:t xml:space="preserve">for(let algorithm of </w:t>
+      </w:r>
+      <w:proofErr w:type="spellStart"/>
+      <w:r>
+        <w:rPr>
+          <w:sz w:val="28"/>
+          <w:szCs w:val="28"/>
+        </w:rPr>
+        <w:t>crypto.getHashes</w:t>
+      </w:r>
+      <w:proofErr w:type="spellEnd"/>
+      <w:r>
+        <w:rPr>
+          <w:sz w:val="28"/>
+          <w:szCs w:val="28"/>
+        </w:rPr>
+        <w:t>()){</w:t>
+      </w:r>
+    </w:p>
+    <w:p>
+      <w:pPr>
+        <w:rPr>
+          <w:sz w:val="28"/>
+          <w:szCs w:val="28"/>
+        </w:rPr>
+      </w:pPr>
+      <w:r>
+        <w:rPr>
+          <w:sz w:val="28"/>
+          <w:szCs w:val="28"/>
+        </w:rPr>
+        <w:t>    console.log(algorithm)</w:t>
+      </w:r>
+    </w:p>
+    <w:p>
+      <w:pPr>
+        <w:rPr>
+          <w:sz w:val="28"/>
+          <w:szCs w:val="28"/>
+        </w:rPr>
+      </w:pPr>
+      <w:r>
+        <w:rPr>
+          <w:sz w:val="28"/>
+          <w:szCs w:val="28"/>
+        </w:rPr>
+        <w:lastRenderedPageBreak/>
+        <w:t>}</w:t>
+      </w:r>
+    </w:p>
+    <w:p>
+      <w:pPr>
+        <w:rPr>
+          <w:sz w:val="28"/>
+          <w:szCs w:val="28"/>
+        </w:rPr>
+      </w:pPr>
+    </w:p>
+    <w:p>
+      <w:pPr>
+        <w:rPr>
+          <w:sz w:val="28"/>
+          <w:szCs w:val="28"/>
+        </w:rPr>
+      </w:pPr>
+      <w:r>
+        <w:rPr>
+          <w:sz w:val="28"/>
+          <w:szCs w:val="28"/>
+        </w:rPr>
+        <w:t xml:space="preserve">Using above example we can see all supporting algorithms </w:t>
+      </w:r>
+    </w:p>
+    <w:p>
+      <w:pPr>
+        <w:rPr>
+          <w:sz w:val="28"/>
+          <w:szCs w:val="28"/>
+        </w:rPr>
+      </w:pPr>
+      <w:r>
+        <w:rPr>
+          <w:sz w:val="28"/>
+          <w:szCs w:val="28"/>
+        </w:rPr>
+        <w:t xml:space="preserve">  </w:t>
+      </w:r>
+    </w:p>
+    <w:p>
+      <w:pPr>
+        <w:rPr>
+          <w:sz w:val="28"/>
+          <w:szCs w:val="28"/>
+        </w:rPr>
+      </w:pPr>
     </w:p>
     <w:sectPr>
       <w:pgSz w:w="11906" w:h="16838"/>
@@ -718,7 +1062,6 @@
   <w:style w:type="character" w:default="1" w:styleId="DefaultParagraphFont">
     <w:name w:val="Default Paragraph Font"/>
     <w:uiPriority w:val="1"/>
-    <w:semiHidden/>
     <w:unhideWhenUsed/>
   </w:style>
   <w:style w:type="table" w:default="1" w:styleId="TableNormal">

--- a/Adv Node JS/Adv Node JS - Day 4 - Node JS Security using Crypto and JWT, Oauth Token - 6 Oct 2024.docx
+++ b/Adv Node JS/Adv Node JS - Day 4 - Node JS Security using Crypto and JWT, Oauth Token - 6 Oct 2024.docx
@@ -535,12 +535,211 @@
           <w:szCs w:val="28"/>
         </w:rPr>
       </w:pPr>
+    </w:p>
+    <w:p>
+      <w:pPr>
+        <w:rPr>
+          <w:sz w:val="28"/>
+          <w:szCs w:val="28"/>
+        </w:rPr>
+      </w:pPr>
+      <w:r>
+        <w:rPr>
+          <w:sz w:val="28"/>
+          <w:szCs w:val="28"/>
+        </w:rPr>
+        <w:t xml:space="preserve">While using these algorithms we need to give the below format </w:t>
+      </w:r>
+    </w:p>
+    <w:p>
+      <w:pPr>
+        <w:pStyle w:val="ListParagraph"/>
+        <w:numPr>
+          <w:ilvl w:val="0"/>
+          <w:numId w:val="2"/>
+        </w:numPr>
+        <w:rPr>
+          <w:sz w:val="28"/>
+          <w:szCs w:val="28"/>
+        </w:rPr>
+      </w:pPr>
+      <w:r>
+        <w:rPr>
+          <w:sz w:val="28"/>
+          <w:szCs w:val="28"/>
+        </w:rPr>
+        <w:t xml:space="preserve">Hex </w:t>
+      </w:r>
+    </w:p>
+    <w:p>
+      <w:pPr>
+        <w:pStyle w:val="ListParagraph"/>
+        <w:numPr>
+          <w:ilvl w:val="0"/>
+          <w:numId w:val="2"/>
+        </w:numPr>
+        <w:rPr>
+          <w:sz w:val="28"/>
+          <w:szCs w:val="28"/>
+        </w:rPr>
+      </w:pPr>
+      <w:r>
+        <w:rPr>
+          <w:sz w:val="28"/>
+          <w:szCs w:val="28"/>
+        </w:rPr>
+        <w:t>Base64</w:t>
+      </w:r>
+    </w:p>
+    <w:p>
+      <w:pPr>
+        <w:pStyle w:val="ListParagraph"/>
+        <w:numPr>
+          <w:ilvl w:val="0"/>
+          <w:numId w:val="2"/>
+        </w:numPr>
+        <w:rPr>
+          <w:sz w:val="28"/>
+          <w:szCs w:val="28"/>
+        </w:rPr>
+      </w:pPr>
+      <w:r>
+        <w:rPr>
+          <w:sz w:val="28"/>
+          <w:szCs w:val="28"/>
+        </w:rPr>
+        <w:t>Utf-8/utf-16</w:t>
+      </w:r>
+    </w:p>
+    <w:p>
+      <w:pPr>
+        <w:pStyle w:val="ListParagraph"/>
+        <w:numPr>
+          <w:ilvl w:val="0"/>
+          <w:numId w:val="2"/>
+        </w:numPr>
+        <w:rPr>
+          <w:sz w:val="28"/>
+          <w:szCs w:val="28"/>
+        </w:rPr>
+      </w:pPr>
+      <w:r>
+        <w:rPr>
+          <w:sz w:val="28"/>
+          <w:szCs w:val="28"/>
+        </w:rPr>
+        <w:t>Base64URL</w:t>
+      </w:r>
+    </w:p>
+    <w:p>
+      <w:pPr>
+        <w:pStyle w:val="ListParagraph"/>
+        <w:rPr>
+          <w:sz w:val="28"/>
+          <w:szCs w:val="28"/>
+        </w:rPr>
+      </w:pPr>
+      <w:r>
+        <w:rPr>
+          <w:sz w:val="28"/>
+          <w:szCs w:val="28"/>
+        </w:rPr>
+        <w:t>Etc</w:t>
+      </w:r>
+    </w:p>
+    <w:p>
+      <w:pPr>
+        <w:pStyle w:val="ListParagraph"/>
+        <w:rPr>
+          <w:sz w:val="28"/>
+          <w:szCs w:val="28"/>
+        </w:rPr>
+      </w:pPr>
+    </w:p>
+    <w:p>
+      <w:pPr>
+        <w:pStyle w:val="ListParagraph"/>
+        <w:rPr>
+          <w:sz w:val="28"/>
+          <w:szCs w:val="28"/>
+        </w:rPr>
+      </w:pPr>
+      <w:r>
+        <w:rPr>
+          <w:sz w:val="28"/>
+          <w:szCs w:val="28"/>
+        </w:rPr>
+        <w:t xml:space="preserve">While dealing with any format we use one of the </w:t>
+      </w:r>
+      <w:proofErr w:type="spellStart"/>
+      <w:r>
+        <w:rPr>
+          <w:sz w:val="28"/>
+          <w:szCs w:val="28"/>
+        </w:rPr>
+        <w:t>pre defined</w:t>
+      </w:r>
+      <w:proofErr w:type="spellEnd"/>
+      <w:r>
+        <w:rPr>
+          <w:sz w:val="28"/>
+          <w:szCs w:val="28"/>
+        </w:rPr>
+        <w:t xml:space="preserve"> </w:t>
+      </w:r>
+      <w:proofErr w:type="spellStart"/>
+      <w:r>
+        <w:rPr>
+          <w:sz w:val="28"/>
+          <w:szCs w:val="28"/>
+        </w:rPr>
+        <w:t>ie</w:t>
+      </w:r>
+      <w:proofErr w:type="spellEnd"/>
+      <w:r>
+        <w:rPr>
+          <w:sz w:val="28"/>
+          <w:szCs w:val="28"/>
+        </w:rPr>
+        <w:t xml:space="preserve"> Buffer. </w:t>
+      </w:r>
       <w:r>
         <w:rPr>
           <w:sz w:val="28"/>
           <w:szCs w:val="28"/>
         </w:rPr>
         <w:t xml:space="preserve">  </w:t>
+      </w:r>
+    </w:p>
+    <w:p>
+      <w:pPr>
+        <w:rPr>
+          <w:sz w:val="28"/>
+          <w:szCs w:val="28"/>
+        </w:rPr>
+      </w:pPr>
+    </w:p>
+    <w:p>
+      <w:pPr>
+        <w:rPr>
+          <w:sz w:val="28"/>
+          <w:szCs w:val="28"/>
+        </w:rPr>
+      </w:pPr>
+      <w:r>
+        <w:rPr>
+          <w:sz w:val="28"/>
+          <w:szCs w:val="28"/>
+          <w:highlight w:val="yellow"/>
+        </w:rPr>
+        <w:t>SHA-256</w:t>
+      </w:r>
+      <w:r>
+        <w:rPr>
+          <w:sz w:val="28"/>
+          <w:szCs w:val="28"/>
+        </w:rPr>
+        <w:t xml:space="preserve"> (Secure Hash Algorithm) is widely used cryptographic hash function that produce (32 bytes) hash values. </w:t>
       </w:r>
     </w:p>
     <w:p>
@@ -564,9 +763,9 @@
 <file path=word/numbering.xml><?xml version="1.0" encoding="utf-8"?>
 <w:numbering xmlns:wpc="http://schemas.microsoft.com/office/word/2010/wordprocessingCanvas" xmlns:cx="http://schemas.microsoft.com/office/drawing/2014/chartex" xmlns:cx1="http://schemas.microsoft.com/office/drawing/2015/9/8/chartex" xmlns:cx2="http://schemas.microsoft.com/office/drawing/2015/10/21/chartex" xmlns:cx3="http://schemas.microsoft.com/office/drawing/2016/5/9/chartex" xmlns:cx4="http://schemas.microsoft.com/office/drawing/2016/5/10/chartex" xmlns:cx5="http://schemas.microsoft.com/office/drawing/2016/5/11/chartex" xmlns:cx6="http://schemas.microsoft.com/office/drawing/2016/5/12/chartex" xmlns:cx7="http://schemas.microsoft.com/office/drawing/2016/5/13/chartex" xmlns:cx8="http://schemas.microsoft.com/office/drawing/2016/5/14/chartex" xmlns:mc="http://schemas.openxmlformats.org/markup-compatibility/2006" xmlns:aink="http://schemas.microsoft.com/office/drawing/2016/ink" xmlns:am3d="http://schemas.microsoft.com/office/drawing/2017/model3d" xmlns:o="urn:schemas-microsoft-com:office:office" xmlns:oel="http://schemas.microsoft.com/office/2019/extlst" xmlns:r="http://schemas.openxmlformats.org/officeDocument/2006/relationships" xmlns:m="http://schemas.openxmlformats.org/officeDocument/2006/math" xmlns:v="urn:schemas-microsoft-com:vml" xmlns:wp14="http://schemas.microsoft.com/office/word/2010/wordprocessingDrawing" xmlns:wp="http://schemas.openxmlformats.org/drawingml/2006/wordprocessingDrawing" xmlns:w10="urn:schemas-microsoft-com:office:word" xmlns:w="http://schemas.openxmlformats.org/wordprocessingml/2006/main" xmlns:w14="http://schemas.microsoft.com/office/word/2010/wordml" xmlns:w15="http://schemas.microsoft.com/office/word/2012/wordml" xmlns:w16cex="http://schemas.microsoft.com/office/word/2018/wordml/cex" xmlns:w16cid="http://schemas.microsoft.com/office/word/2016/wordml/cid" xmlns:w16="http://schemas.microsoft.com/office/word/2018/wordml" xmlns:w16du="http://schemas.microsoft.com/office/word/2023/wordml/word16du" xmlns:w16sdtdh="http://schemas.microsoft.com/office/word/2020/wordml/sdtdatahash" xmlns:w16se="http://schemas.microsoft.com/office/word/2015/wordml/symex" xmlns:wpg="http://schemas.microsoft.com/office/word/2010/wordprocessingGroup" xmlns:wpi="http://schemas.microsoft.com/office/word/2010/wordprocessingInk" xmlns:wne="http://schemas.microsoft.com/office/word/2006/wordml" xmlns:wps="http://schemas.microsoft.com/office/word/2010/wordprocessingShape" mc:Ignorable="w14 w15 w16se w16cid w16 w16cex w16sdtdh w16du wp14">
   <w:abstractNum w:abstractNumId="0" w15:restartNumberingAfterBreak="0">
-    <w:nsid w:val="5EAB1BE2"/>
+    <w:nsid w:val="4D822F6C"/>
     <w:multiLevelType w:val="hybridMultilevel"/>
-    <w:tmpl w:val="6290845C"/>
+    <w:tmpl w:val="D556DA76"/>
     <w:lvl w:ilvl="0" w:tplc="4009000F">
       <w:start w:val="1"/>
       <w:numFmt w:val="decimal"/>
@@ -652,7 +851,99 @@
       </w:pPr>
     </w:lvl>
   </w:abstractNum>
+  <w:abstractNum w:abstractNumId="1" w15:restartNumberingAfterBreak="0">
+    <w:nsid w:val="5EAB1BE2"/>
+    <w:multiLevelType w:val="hybridMultilevel"/>
+    <w:tmpl w:val="6290845C"/>
+    <w:lvl w:ilvl="0" w:tplc="4009000F">
+      <w:start w:val="1"/>
+      <w:numFmt w:val="decimal"/>
+      <w:lvlText w:val="%1."/>
+      <w:lvlJc w:val="left"/>
+      <w:pPr>
+        <w:ind w:left="720" w:hanging="360"/>
+      </w:pPr>
+      <w:rPr>
+        <w:rFonts w:hint="default"/>
+      </w:rPr>
+    </w:lvl>
+    <w:lvl w:ilvl="1" w:tplc="40090019" w:tentative="1">
+      <w:start w:val="1"/>
+      <w:numFmt w:val="lowerLetter"/>
+      <w:lvlText w:val="%2."/>
+      <w:lvlJc w:val="left"/>
+      <w:pPr>
+        <w:ind w:left="1440" w:hanging="360"/>
+      </w:pPr>
+    </w:lvl>
+    <w:lvl w:ilvl="2" w:tplc="4009001B" w:tentative="1">
+      <w:start w:val="1"/>
+      <w:numFmt w:val="lowerRoman"/>
+      <w:lvlText w:val="%3."/>
+      <w:lvlJc w:val="right"/>
+      <w:pPr>
+        <w:ind w:left="2160" w:hanging="180"/>
+      </w:pPr>
+    </w:lvl>
+    <w:lvl w:ilvl="3" w:tplc="4009000F" w:tentative="1">
+      <w:start w:val="1"/>
+      <w:numFmt w:val="decimal"/>
+      <w:lvlText w:val="%4."/>
+      <w:lvlJc w:val="left"/>
+      <w:pPr>
+        <w:ind w:left="2880" w:hanging="360"/>
+      </w:pPr>
+    </w:lvl>
+    <w:lvl w:ilvl="4" w:tplc="40090019" w:tentative="1">
+      <w:start w:val="1"/>
+      <w:numFmt w:val="lowerLetter"/>
+      <w:lvlText w:val="%5."/>
+      <w:lvlJc w:val="left"/>
+      <w:pPr>
+        <w:ind w:left="3600" w:hanging="360"/>
+      </w:pPr>
+    </w:lvl>
+    <w:lvl w:ilvl="5" w:tplc="4009001B" w:tentative="1">
+      <w:start w:val="1"/>
+      <w:numFmt w:val="lowerRoman"/>
+      <w:lvlText w:val="%6."/>
+      <w:lvlJc w:val="right"/>
+      <w:pPr>
+        <w:ind w:left="4320" w:hanging="180"/>
+      </w:pPr>
+    </w:lvl>
+    <w:lvl w:ilvl="6" w:tplc="4009000F" w:tentative="1">
+      <w:start w:val="1"/>
+      <w:numFmt w:val="decimal"/>
+      <w:lvlText w:val="%7."/>
+      <w:lvlJc w:val="left"/>
+      <w:pPr>
+        <w:ind w:left="5040" w:hanging="360"/>
+      </w:pPr>
+    </w:lvl>
+    <w:lvl w:ilvl="7" w:tplc="40090019" w:tentative="1">
+      <w:start w:val="1"/>
+      <w:numFmt w:val="lowerLetter"/>
+      <w:lvlText w:val="%8."/>
+      <w:lvlJc w:val="left"/>
+      <w:pPr>
+        <w:ind w:left="5760" w:hanging="360"/>
+      </w:pPr>
+    </w:lvl>
+    <w:lvl w:ilvl="8" w:tplc="4009001B" w:tentative="1">
+      <w:start w:val="1"/>
+      <w:numFmt w:val="lowerRoman"/>
+      <w:lvlText w:val="%9."/>
+      <w:lvlJc w:val="right"/>
+      <w:pPr>
+        <w:ind w:left="6480" w:hanging="180"/>
+      </w:pPr>
+    </w:lvl>
+  </w:abstractNum>
   <w:num w:numId="1" w16cid:durableId="903101061">
+    <w:abstractNumId w:val="1"/>
+  </w:num>
+  <w:num w:numId="2" w16cid:durableId="1408918703">
     <w:abstractNumId w:val="0"/>
   </w:num>
 </w:numbering>

--- a/Adv Node JS/Adv Node JS - Day 4 - Node JS Security using Crypto and JWT, Oauth Token - 6 Oct 2024.docx
+++ b/Adv Node JS/Adv Node JS - Day 4 - Node JS Security using Crypto and JWT, Oauth Token - 6 Oct 2024.docx
@@ -84,116 +84,51 @@
           <w:sz w:val="28"/>
           <w:szCs w:val="28"/>
         </w:rPr>
-        <w:t xml:space="preserve">Node JS provided external modules is </w:t>
-      </w:r>
-      <w:proofErr w:type="spellStart"/>
-      <w:r>
+        <w:t xml:space="preserve">Node JS provided external modules is bcryptjs : This modules help to do hashing password. </w:t>
+      </w:r>
+    </w:p>
+    <w:p>
+      <w:pPr>
         <w:rPr>
           <w:b/>
           <w:bCs/>
           <w:sz w:val="28"/>
           <w:szCs w:val="28"/>
         </w:rPr>
-        <w:t>bcryptjs</w:t>
-      </w:r>
-      <w:proofErr w:type="spellEnd"/>
-      <w:r>
+      </w:pPr>
+    </w:p>
+    <w:p>
+      <w:pPr>
         <w:rPr>
           <w:b/>
           <w:bCs/>
           <w:sz w:val="28"/>
           <w:szCs w:val="28"/>
         </w:rPr>
-        <w:t xml:space="preserve"> : This modules help to do hashing password. </w:t>
-      </w:r>
-    </w:p>
-    <w:p>
-      <w:pPr>
+      </w:pPr>
+      <w:r>
         <w:rPr>
           <w:b/>
           <w:bCs/>
           <w:sz w:val="28"/>
           <w:szCs w:val="28"/>
         </w:rPr>
-      </w:pPr>
-    </w:p>
-    <w:p>
-      <w:pPr>
-        <w:rPr>
-          <w:b/>
-          <w:bCs/>
-          <w:sz w:val="28"/>
-          <w:szCs w:val="28"/>
-        </w:rPr>
-      </w:pPr>
-      <w:r>
-        <w:rPr>
-          <w:b/>
-          <w:bCs/>
-          <w:sz w:val="28"/>
-          <w:szCs w:val="28"/>
-        </w:rPr>
-        <w:t xml:space="preserve">Password encryption and description using </w:t>
-      </w:r>
-      <w:proofErr w:type="spellStart"/>
-      <w:r>
-        <w:rPr>
-          <w:b/>
-          <w:bCs/>
-          <w:sz w:val="28"/>
-          <w:szCs w:val="28"/>
-        </w:rPr>
-        <w:t>bcrptjs</w:t>
-      </w:r>
-      <w:proofErr w:type="spellEnd"/>
-      <w:r>
-        <w:rPr>
-          <w:b/>
-          <w:bCs/>
-          <w:sz w:val="28"/>
-          <w:szCs w:val="28"/>
-        </w:rPr>
-        <w:t xml:space="preserve"> module. </w:t>
-      </w:r>
-    </w:p>
-    <w:p>
-      <w:pPr>
-        <w:rPr>
-          <w:sz w:val="28"/>
-          <w:szCs w:val="28"/>
-        </w:rPr>
-      </w:pPr>
-      <w:proofErr w:type="spellStart"/>
-      <w:r>
-        <w:rPr>
-          <w:sz w:val="28"/>
-          <w:szCs w:val="28"/>
-        </w:rPr>
-        <w:t>npm</w:t>
-      </w:r>
-      <w:proofErr w:type="spellEnd"/>
-      <w:r>
-        <w:rPr>
-          <w:sz w:val="28"/>
-          <w:szCs w:val="28"/>
-        </w:rPr>
-        <w:t xml:space="preserve"> install </w:t>
-      </w:r>
-      <w:proofErr w:type="spellStart"/>
-      <w:r>
-        <w:rPr>
-          <w:sz w:val="28"/>
-          <w:szCs w:val="28"/>
-        </w:rPr>
-        <w:t>bcryptjs</w:t>
-      </w:r>
-      <w:proofErr w:type="spellEnd"/>
-      <w:r>
-        <w:rPr>
-          <w:sz w:val="28"/>
-          <w:szCs w:val="28"/>
-        </w:rPr>
-        <w:t xml:space="preserve"> </w:t>
+        <w:t xml:space="preserve">Password encryption and description using bcrptjs module. </w:t>
+      </w:r>
+    </w:p>
+    <w:p>
+      <w:pPr>
+        <w:rPr>
+          <w:sz w:val="28"/>
+          <w:szCs w:val="28"/>
+        </w:rPr>
+      </w:pPr>
+      <w:r>
+        <w:rPr>
+          <w:sz w:val="28"/>
+          <w:szCs w:val="28"/>
+        </w:rPr>
+        <w:t xml:space="preserve">npm install bcryptjs </w:t>
       </w:r>
     </w:p>
     <w:p>
@@ -224,23 +159,7 @@
           <w:sz w:val="28"/>
           <w:szCs w:val="28"/>
         </w:rPr>
-        <w:t xml:space="preserve"> : This is core modules part of node </w:t>
-      </w:r>
-      <w:proofErr w:type="spellStart"/>
-      <w:r>
-        <w:rPr>
-          <w:sz w:val="28"/>
-          <w:szCs w:val="28"/>
-        </w:rPr>
-        <w:t>js</w:t>
-      </w:r>
-      <w:proofErr w:type="spellEnd"/>
-      <w:r>
-        <w:rPr>
-          <w:sz w:val="28"/>
-          <w:szCs w:val="28"/>
-        </w:rPr>
-        <w:t xml:space="preserve"> which help us to do different type of crypto functionality like security features such encryption, decryption, hashing, digital signature, generate public and private to do encryption and decryption etc. </w:t>
+        <w:t xml:space="preserve"> : This is core modules part of node js which help us to do different type of crypto functionality like security features such encryption, decryption, hashing, digital signature, generate public and private to do encryption and decryption etc. </w:t>
       </w:r>
     </w:p>
     <w:p>
@@ -309,93 +228,45 @@
           <w:sz w:val="28"/>
           <w:szCs w:val="28"/>
         </w:rPr>
-        <w:t>//console.log(</w:t>
-      </w:r>
-      <w:proofErr w:type="spellStart"/>
-      <w:r>
-        <w:rPr>
-          <w:sz w:val="28"/>
-          <w:szCs w:val="28"/>
-        </w:rPr>
-        <w:t>crypto.getHashes</w:t>
-      </w:r>
-      <w:proofErr w:type="spellEnd"/>
-      <w:r>
-        <w:rPr>
-          <w:sz w:val="28"/>
-          <w:szCs w:val="28"/>
-        </w:rPr>
-        <w:t>())</w:t>
-      </w:r>
-    </w:p>
-    <w:p>
-      <w:pPr>
-        <w:rPr>
-          <w:sz w:val="28"/>
-          <w:szCs w:val="28"/>
-        </w:rPr>
-      </w:pPr>
-      <w:r>
-        <w:rPr>
-          <w:sz w:val="28"/>
-          <w:szCs w:val="28"/>
-        </w:rPr>
-        <w:t>//console.log(</w:t>
-      </w:r>
-      <w:proofErr w:type="spellStart"/>
-      <w:r>
-        <w:rPr>
-          <w:sz w:val="28"/>
-          <w:szCs w:val="28"/>
-        </w:rPr>
-        <w:t>crypto.getCiphers</w:t>
-      </w:r>
-      <w:proofErr w:type="spellEnd"/>
-      <w:r>
-        <w:rPr>
-          <w:sz w:val="28"/>
-          <w:szCs w:val="28"/>
-        </w:rPr>
-        <w:t>())</w:t>
-      </w:r>
-    </w:p>
-    <w:p>
-      <w:pPr>
-        <w:rPr>
-          <w:sz w:val="28"/>
-          <w:szCs w:val="28"/>
-        </w:rPr>
-      </w:pPr>
-    </w:p>
-    <w:p>
-      <w:pPr>
-        <w:rPr>
-          <w:sz w:val="28"/>
-          <w:szCs w:val="28"/>
-        </w:rPr>
-      </w:pPr>
-      <w:r>
-        <w:rPr>
-          <w:sz w:val="28"/>
-          <w:szCs w:val="28"/>
-        </w:rPr>
-        <w:t xml:space="preserve">for(let algorithm of </w:t>
-      </w:r>
-      <w:proofErr w:type="spellStart"/>
-      <w:r>
-        <w:rPr>
-          <w:sz w:val="28"/>
-          <w:szCs w:val="28"/>
-        </w:rPr>
-        <w:t>crypto.getCiphers</w:t>
-      </w:r>
-      <w:proofErr w:type="spellEnd"/>
-      <w:r>
-        <w:rPr>
-          <w:sz w:val="28"/>
-          <w:szCs w:val="28"/>
-        </w:rPr>
-        <w:t>()){</w:t>
+        <w:t>//console.log(crypto.getHashes())</w:t>
+      </w:r>
+    </w:p>
+    <w:p>
+      <w:pPr>
+        <w:rPr>
+          <w:sz w:val="28"/>
+          <w:szCs w:val="28"/>
+        </w:rPr>
+      </w:pPr>
+      <w:r>
+        <w:rPr>
+          <w:sz w:val="28"/>
+          <w:szCs w:val="28"/>
+        </w:rPr>
+        <w:t>//console.log(crypto.getCiphers())</w:t>
+      </w:r>
+    </w:p>
+    <w:p>
+      <w:pPr>
+        <w:rPr>
+          <w:sz w:val="28"/>
+          <w:szCs w:val="28"/>
+        </w:rPr>
+      </w:pPr>
+    </w:p>
+    <w:p>
+      <w:pPr>
+        <w:rPr>
+          <w:sz w:val="28"/>
+          <w:szCs w:val="28"/>
+        </w:rPr>
+      </w:pPr>
+      <w:r>
+        <w:rPr>
+          <w:sz w:val="28"/>
+          <w:szCs w:val="28"/>
+        </w:rPr>
+        <w:t>for(let algorithm of crypto.getCiphers()){</w:t>
       </w:r>
     </w:p>
     <w:p>
@@ -455,23 +326,7 @@
           <w:sz w:val="28"/>
           <w:szCs w:val="28"/>
         </w:rPr>
-        <w:t xml:space="preserve">for(let algorithm of </w:t>
-      </w:r>
-      <w:proofErr w:type="spellStart"/>
-      <w:r>
-        <w:rPr>
-          <w:sz w:val="28"/>
-          <w:szCs w:val="28"/>
-        </w:rPr>
-        <w:t>crypto.getHashes</w:t>
-      </w:r>
-      <w:proofErr w:type="spellEnd"/>
-      <w:r>
-        <w:rPr>
-          <w:sz w:val="28"/>
-          <w:szCs w:val="28"/>
-        </w:rPr>
-        <w:t>()){</w:t>
+        <w:t>for(let algorithm of crypto.getHashes()){</w:t>
       </w:r>
     </w:p>
     <w:p>
@@ -669,39 +524,7 @@
           <w:sz w:val="28"/>
           <w:szCs w:val="28"/>
         </w:rPr>
-        <w:t xml:space="preserve">While dealing with any format we use one of the </w:t>
-      </w:r>
-      <w:proofErr w:type="spellStart"/>
-      <w:r>
-        <w:rPr>
-          <w:sz w:val="28"/>
-          <w:szCs w:val="28"/>
-        </w:rPr>
-        <w:t>pre defined</w:t>
-      </w:r>
-      <w:proofErr w:type="spellEnd"/>
-      <w:r>
-        <w:rPr>
-          <w:sz w:val="28"/>
-          <w:szCs w:val="28"/>
-        </w:rPr>
-        <w:t xml:space="preserve"> </w:t>
-      </w:r>
-      <w:proofErr w:type="spellStart"/>
-      <w:r>
-        <w:rPr>
-          <w:sz w:val="28"/>
-          <w:szCs w:val="28"/>
-        </w:rPr>
-        <w:t>ie</w:t>
-      </w:r>
-      <w:proofErr w:type="spellEnd"/>
-      <w:r>
-        <w:rPr>
-          <w:sz w:val="28"/>
-          <w:szCs w:val="28"/>
-        </w:rPr>
-        <w:t xml:space="preserve"> Buffer. </w:t>
+        <w:t xml:space="preserve">While dealing with any format we use one of the pre defined ie Buffer. </w:t>
       </w:r>
       <w:r>
         <w:rPr>
@@ -740,6 +563,394 @@
           <w:szCs w:val="28"/>
         </w:rPr>
         <w:t xml:space="preserve"> (Secure Hash Algorithm) is widely used cryptographic hash function that produce (32 bytes) hash values. </w:t>
+      </w:r>
+    </w:p>
+    <w:p>
+      <w:pPr>
+        <w:rPr>
+          <w:sz w:val="28"/>
+          <w:szCs w:val="28"/>
+        </w:rPr>
+      </w:pPr>
+    </w:p>
+    <w:p>
+      <w:pPr>
+        <w:rPr>
+          <w:sz w:val="28"/>
+          <w:szCs w:val="28"/>
+        </w:rPr>
+      </w:pPr>
+      <w:r>
+        <w:rPr>
+          <w:sz w:val="28"/>
+          <w:szCs w:val="28"/>
+        </w:rPr>
+        <w:t xml:space="preserve">HMAC : (Hash based Message Authentication code). In this algorithms format while generating the code we need to pass secure key which help use to verify algorithms data changed or not. </w:t>
+      </w:r>
+    </w:p>
+    <w:p>
+      <w:pPr>
+        <w:rPr>
+          <w:sz w:val="28"/>
+          <w:szCs w:val="28"/>
+        </w:rPr>
+      </w:pPr>
+    </w:p>
+    <w:p>
+      <w:pPr>
+        <w:rPr>
+          <w:sz w:val="28"/>
+          <w:szCs w:val="28"/>
+        </w:rPr>
+      </w:pPr>
+      <w:r>
+        <w:rPr>
+          <w:sz w:val="28"/>
+          <w:szCs w:val="28"/>
+          <w:highlight w:val="yellow"/>
+        </w:rPr>
+        <w:t>AES-256-CBC-</w:t>
+      </w:r>
+      <w:r>
+        <w:rPr>
+          <w:sz w:val="28"/>
+          <w:szCs w:val="28"/>
+        </w:rPr>
+        <w:t xml:space="preserve"> Advanced Encryption Standard with 256 bit key Cipher Block Chain).  </w:t>
+      </w:r>
+    </w:p>
+    <w:p>
+      <w:pPr>
+        <w:rPr>
+          <w:sz w:val="28"/>
+          <w:szCs w:val="28"/>
+        </w:rPr>
+      </w:pPr>
+    </w:p>
+    <w:p>
+      <w:pPr>
+        <w:rPr>
+          <w:sz w:val="28"/>
+          <w:szCs w:val="28"/>
+        </w:rPr>
+      </w:pPr>
+      <w:r>
+        <w:rPr>
+          <w:sz w:val="28"/>
+          <w:szCs w:val="28"/>
+          <w:highlight w:val="yellow"/>
+        </w:rPr>
+        <w:t>Session Tracking :</w:t>
+      </w:r>
+    </w:p>
+    <w:p>
+      <w:pPr>
+        <w:rPr>
+          <w:sz w:val="28"/>
+          <w:szCs w:val="28"/>
+        </w:rPr>
+      </w:pPr>
+      <w:r>
+        <w:rPr>
+          <w:sz w:val="28"/>
+          <w:szCs w:val="28"/>
+        </w:rPr>
+        <w:t xml:space="preserve">Session : Collection of request and response within a particular period of a time is known as session. By default http is state less protocol. Using http server side we can’t keep the track about the client. </w:t>
+      </w:r>
+    </w:p>
+    <w:p>
+      <w:pPr>
+        <w:rPr>
+          <w:sz w:val="28"/>
+          <w:szCs w:val="28"/>
+        </w:rPr>
+      </w:pPr>
+      <w:r>
+        <w:rPr>
+          <w:sz w:val="28"/>
+          <w:szCs w:val="28"/>
+        </w:rPr>
+        <w:t xml:space="preserve">Cookies : Cookies is small text file created by server when client send first request to server. This file contains lot of information in key-value format. Which contains session id. This session id pass through cookies file to client. Cookies file stored in client machine. </w:t>
+      </w:r>
+    </w:p>
+    <w:p>
+      <w:pPr>
+        <w:rPr>
+          <w:sz w:val="28"/>
+          <w:szCs w:val="28"/>
+        </w:rPr>
+      </w:pPr>
+    </w:p>
+    <w:p>
+      <w:pPr>
+        <w:rPr>
+          <w:sz w:val="28"/>
+          <w:szCs w:val="28"/>
+        </w:rPr>
+      </w:pPr>
+      <w:r>
+        <w:rPr>
+          <w:sz w:val="28"/>
+          <w:szCs w:val="28"/>
+          <w:highlight w:val="yellow"/>
+        </w:rPr>
+        <w:t>Url writing technique</w:t>
+      </w:r>
+      <w:r>
+        <w:rPr>
+          <w:sz w:val="28"/>
+          <w:szCs w:val="28"/>
+        </w:rPr>
+        <w:t xml:space="preserve"> : this technique we use when cookies option disable on client side. </w:t>
+      </w:r>
+    </w:p>
+    <w:p>
+      <w:pPr>
+        <w:rPr>
+          <w:sz w:val="28"/>
+          <w:szCs w:val="28"/>
+        </w:rPr>
+      </w:pPr>
+      <w:r>
+        <w:rPr>
+          <w:sz w:val="28"/>
+          <w:szCs w:val="28"/>
+        </w:rPr>
+        <w:t>URL?sessionId=value</w:t>
+      </w:r>
+    </w:p>
+    <w:p>
+      <w:pPr>
+        <w:rPr>
+          <w:sz w:val="28"/>
+          <w:szCs w:val="28"/>
+        </w:rPr>
+      </w:pPr>
+      <w:r>
+        <w:rPr>
+          <w:sz w:val="28"/>
+          <w:szCs w:val="28"/>
+        </w:rPr>
+        <w:t xml:space="preserve">It support only Get method. </w:t>
+      </w:r>
+    </w:p>
+    <w:p>
+      <w:pPr>
+        <w:rPr>
+          <w:sz w:val="28"/>
+          <w:szCs w:val="28"/>
+        </w:rPr>
+      </w:pPr>
+      <w:r>
+        <w:rPr>
+          <w:sz w:val="28"/>
+          <w:szCs w:val="28"/>
+          <w:highlight w:val="yellow"/>
+        </w:rPr>
+        <w:t>Rest API</w:t>
+      </w:r>
+      <w:r>
+        <w:rPr>
+          <w:sz w:val="28"/>
+          <w:szCs w:val="28"/>
+        </w:rPr>
+        <w:t xml:space="preserve"> is state less communication. </w:t>
+      </w:r>
+    </w:p>
+    <w:p>
+      <w:pPr>
+        <w:rPr>
+          <w:sz w:val="28"/>
+          <w:szCs w:val="28"/>
+        </w:rPr>
+      </w:pPr>
+    </w:p>
+    <w:p>
+      <w:pPr>
+        <w:rPr>
+          <w:sz w:val="28"/>
+          <w:szCs w:val="28"/>
+        </w:rPr>
+      </w:pPr>
+      <w:r>
+        <w:rPr>
+          <w:sz w:val="28"/>
+          <w:szCs w:val="28"/>
+        </w:rPr>
+        <w:t xml:space="preserve">JWT / OAuth </w:t>
+      </w:r>
+    </w:p>
+    <w:p>
+      <w:pPr>
+        <w:rPr>
+          <w:sz w:val="28"/>
+          <w:szCs w:val="28"/>
+        </w:rPr>
+      </w:pPr>
+      <w:r>
+        <w:rPr>
+          <w:sz w:val="28"/>
+          <w:szCs w:val="28"/>
+        </w:rPr>
+        <w:t xml:space="preserve">JWT : JSON Web Token </w:t>
+      </w:r>
+    </w:p>
+    <w:p>
+      <w:pPr>
+        <w:rPr>
+          <w:sz w:val="28"/>
+          <w:szCs w:val="28"/>
+        </w:rPr>
+      </w:pPr>
+      <w:r>
+        <w:rPr>
+          <w:sz w:val="28"/>
+          <w:szCs w:val="28"/>
+        </w:rPr>
+        <w:t xml:space="preserve">JSON Web Token mainly divided into three </w:t>
+      </w:r>
+    </w:p>
+    <w:p>
+      <w:pPr>
+        <w:rPr>
+          <w:sz w:val="28"/>
+          <w:szCs w:val="28"/>
+        </w:rPr>
+      </w:pPr>
+      <w:r>
+        <w:rPr>
+          <w:sz w:val="28"/>
+          <w:szCs w:val="28"/>
+        </w:rPr>
+        <w:t xml:space="preserve">Header : Algorithm </w:t>
+      </w:r>
+    </w:p>
+    <w:p>
+      <w:pPr>
+        <w:rPr>
+          <w:sz w:val="28"/>
+          <w:szCs w:val="28"/>
+        </w:rPr>
+      </w:pPr>
+      <w:r>
+        <w:rPr>
+          <w:sz w:val="28"/>
+          <w:szCs w:val="28"/>
+        </w:rPr>
+        <w:t xml:space="preserve">Body : payload (unique information) for that particular user. </w:t>
+      </w:r>
+    </w:p>
+    <w:p>
+      <w:pPr>
+        <w:rPr>
+          <w:sz w:val="28"/>
+          <w:szCs w:val="28"/>
+        </w:rPr>
+      </w:pPr>
+      <w:r>
+        <w:rPr>
+          <w:sz w:val="28"/>
+          <w:szCs w:val="28"/>
+        </w:rPr>
+        <w:t xml:space="preserve">Signature </w:t>
+      </w:r>
+    </w:p>
+    <w:p>
+      <w:pPr>
+        <w:rPr>
+          <w:sz w:val="28"/>
+          <w:szCs w:val="28"/>
+        </w:rPr>
+      </w:pPr>
+    </w:p>
+    <w:p>
+      <w:pPr>
+        <w:rPr>
+          <w:sz w:val="28"/>
+          <w:szCs w:val="28"/>
+        </w:rPr>
+      </w:pPr>
+    </w:p>
+    <w:p>
+      <w:pPr>
+        <w:rPr>
+          <w:sz w:val="28"/>
+          <w:szCs w:val="28"/>
+        </w:rPr>
+      </w:pPr>
+      <w:r>
+        <w:rPr>
+          <w:sz w:val="28"/>
+          <w:szCs w:val="28"/>
+          <w:highlight w:val="yellow"/>
+        </w:rPr>
+        <w:t>JWT :</w:t>
+      </w:r>
+    </w:p>
+    <w:p>
+      <w:pPr>
+        <w:rPr>
+          <w:sz w:val="28"/>
+          <w:szCs w:val="28"/>
+        </w:rPr>
+      </w:pPr>
+    </w:p>
+    <w:p>
+      <w:pPr>
+        <w:rPr>
+          <w:sz w:val="28"/>
+          <w:szCs w:val="28"/>
+        </w:rPr>
+      </w:pPr>
+      <w:r>
+        <w:rPr>
+          <w:sz w:val="28"/>
+          <w:szCs w:val="28"/>
+        </w:rPr>
+        <w:t>m</w:t>
+      </w:r>
+      <w:r>
+        <w:rPr>
+          <w:sz w:val="28"/>
+          <w:szCs w:val="28"/>
+        </w:rPr>
+        <w:t xml:space="preserve">kdir </w:t>
+      </w:r>
+      <w:r>
+        <w:rPr>
+          <w:sz w:val="28"/>
+          <w:szCs w:val="28"/>
+        </w:rPr>
+        <w:t>express-jwt-with-postgres-single-page</w:t>
+      </w:r>
+    </w:p>
+    <w:p>
+      <w:pPr>
+        <w:rPr>
+          <w:sz w:val="28"/>
+          <w:szCs w:val="28"/>
+        </w:rPr>
+      </w:pPr>
+      <w:r>
+        <w:rPr>
+          <w:sz w:val="28"/>
+          <w:szCs w:val="28"/>
+        </w:rPr>
+        <w:t>n</w:t>
+      </w:r>
+      <w:r>
+        <w:rPr>
+          <w:sz w:val="28"/>
+          <w:szCs w:val="28"/>
+        </w:rPr>
+        <w:t xml:space="preserve">pm install </w:t>
+      </w:r>
+      <w:r>
+        <w:rPr>
+          <w:sz w:val="28"/>
+          <w:szCs w:val="28"/>
+        </w:rPr>
+        <w:t>express pg sequelize bcryptjs jsonwebtoken</w:t>
       </w:r>
     </w:p>
     <w:p>
